--- a/docs/新聞稿：英國Chevening志奮領獎學金社群全球連署聲援.docx
+++ b/docs/新聞稿：英國Chevening志奮領獎學金社群全球連署聲援.docx
@@ -1,6 +1,6 @@
 
 <file path=word/document.xml><?xml version="1.0" encoding="utf-8"?>
-<w:document xmlns:wpc="http://schemas.microsoft.com/office/word/2010/wordprocessingCanvas" xmlns:cx="http://schemas.microsoft.com/office/drawing/2014/chartex" xmlns:cx1="http://schemas.microsoft.com/office/drawing/2015/9/8/chartex" xmlns:cx2="http://schemas.microsoft.com/office/drawing/2015/10/21/chartex" xmlns:cx3="http://schemas.microsoft.com/office/drawing/2016/5/9/chartex" xmlns:cx4="http://schemas.microsoft.com/office/drawing/2016/5/10/chartex" xmlns:cx5="http://schemas.microsoft.com/office/drawing/2016/5/11/chartex" xmlns:cx6="http://schemas.microsoft.com/office/drawing/2016/5/12/chartex" xmlns:cx7="http://schemas.microsoft.com/office/drawing/2016/5/13/chartex" xmlns:cx8="http://schemas.microsoft.com/office/drawing/2016/5/14/chartex" xmlns:mc="http://schemas.openxmlformats.org/markup-compatibility/2006" xmlns:aink="http://schemas.microsoft.com/office/drawing/2016/ink" xmlns:am3d="http://schemas.microsoft.com/office/drawing/2017/model3d" xmlns:o="urn:schemas-microsoft-com:office:office" xmlns:r="http://schemas.openxmlformats.org/officeDocument/2006/relationships" xmlns:m="http://schemas.openxmlformats.org/officeDocument/2006/math" xmlns:v="urn:schemas-microsoft-com:vml" xmlns:wp14="http://schemas.microsoft.com/office/word/2010/wordprocessingDrawing" xmlns:wp="http://schemas.openxmlformats.org/drawingml/2006/wordprocessingDrawing" xmlns:w10="urn:schemas-microsoft-com:office:word" xmlns:w="http://schemas.openxmlformats.org/wordprocessingml/2006/main" xmlns:w14="http://schemas.microsoft.com/office/word/2010/wordml" xmlns:w15="http://schemas.microsoft.com/office/word/2012/wordml" xmlns:w16cex="http://schemas.microsoft.com/office/word/2018/wordml/cex" xmlns:w16cid="http://schemas.microsoft.com/office/word/2016/wordml/cid" xmlns:w16="http://schemas.microsoft.com/office/word/2018/wordml" xmlns:w16se="http://schemas.microsoft.com/office/word/2015/wordml/symex" xmlns:wpg="http://schemas.microsoft.com/office/word/2010/wordprocessingGroup" xmlns:wpi="http://schemas.microsoft.com/office/word/2010/wordprocessingInk" xmlns:wne="http://schemas.microsoft.com/office/word/2006/wordml" xmlns:wps="http://schemas.microsoft.com/office/word/2010/wordprocessingShape" mc:Ignorable="w14 w15 w16se w16cid w16 w16cex wp14">
+<w:document xmlns:wpc="http://schemas.microsoft.com/office/word/2010/wordprocessingCanvas" xmlns:cx="http://schemas.microsoft.com/office/drawing/2014/chartex" xmlns:cx1="http://schemas.microsoft.com/office/drawing/2015/9/8/chartex" xmlns:cx2="http://schemas.microsoft.com/office/drawing/2015/10/21/chartex" xmlns:cx3="http://schemas.microsoft.com/office/drawing/2016/5/9/chartex" xmlns:cx4="http://schemas.microsoft.com/office/drawing/2016/5/10/chartex" xmlns:cx5="http://schemas.microsoft.com/office/drawing/2016/5/11/chartex" xmlns:cx6="http://schemas.microsoft.com/office/drawing/2016/5/12/chartex" xmlns:cx7="http://schemas.microsoft.com/office/drawing/2016/5/13/chartex" xmlns:cx8="http://schemas.microsoft.com/office/drawing/2016/5/14/chartex" xmlns:mc="http://schemas.openxmlformats.org/markup-compatibility/2006" xmlns:aink="http://schemas.microsoft.com/office/drawing/2016/ink" xmlns:am3d="http://schemas.microsoft.com/office/drawing/2017/model3d" xmlns:o="urn:schemas-microsoft-com:office:office" xmlns:r="http://schemas.openxmlformats.org/officeDocument/2006/relationships" xmlns:m="http://schemas.openxmlformats.org/officeDocument/2006/math" xmlns:v="urn:schemas-microsoft-com:vml" xmlns:wp14="http://schemas.microsoft.com/office/word/2010/wordprocessingDrawing" xmlns:wp="http://schemas.openxmlformats.org/drawingml/2006/wordprocessingDrawing" xmlns:w10="urn:schemas-microsoft-com:office:word" xmlns:w="http://schemas.openxmlformats.org/wordprocessingml/2006/main" xmlns:w14="http://schemas.microsoft.com/office/word/2010/wordml" xmlns:w15="http://schemas.microsoft.com/office/word/2012/wordml" xmlns:w16cex="http://schemas.microsoft.com/office/word/2018/wordml/cex" xmlns:w16cid="http://schemas.microsoft.com/office/word/2016/wordml/cid" xmlns:w16="http://schemas.microsoft.com/office/word/2018/wordml" xmlns:w16sdtdh="http://schemas.microsoft.com/office/word/2020/wordml/sdtdatahash" xmlns:w16se="http://schemas.microsoft.com/office/word/2015/wordml/symex" xmlns:wpg="http://schemas.microsoft.com/office/word/2010/wordprocessingGroup" xmlns:wpi="http://schemas.microsoft.com/office/word/2010/wordprocessingInk" xmlns:wne="http://schemas.microsoft.com/office/word/2006/wordml" xmlns:wps="http://schemas.microsoft.com/office/word/2010/wordprocessingShape" mc:Ignorable="w14 w15 w16se w16cid w16 w16cex w16sdtdh wp14">
   <w:body>
     <w:p>
       <w:pPr>
@@ -994,7 +994,6 @@
     <w:p>
       <w:pPr>
         <w:rPr>
-          <w:ins w:id="0" w:author="ccp" w:date="2021-12-01T00:07:00Z"/>
           <w:rFonts w:asciiTheme="minorEastAsia" w:eastAsiaTheme="minorEastAsia" w:hAnsiTheme="minorEastAsia"/>
         </w:rPr>
       </w:pPr>
@@ -1174,54 +1173,52 @@
         </w:rPr>
         <w:t>日公開在本案件官方網站</w:t>
       </w:r>
-      <w:ins w:id="1" w:author="ccp" w:date="2021-12-01T00:05:00Z">
-        <w:r>
-          <w:rPr>
-            <w:rFonts w:asciiTheme="minorEastAsia" w:eastAsiaTheme="minorEastAsia" w:hAnsiTheme="minorEastAsia" w:hint="eastAsia"/>
-            <w:lang w:val="zh-CN"/>
-          </w:rPr>
-          <w:t>、</w:t>
-        </w:r>
-        <w:r>
-          <w:rPr>
-            <w:rFonts w:asciiTheme="minorEastAsia" w:eastAsiaTheme="minorEastAsia" w:hAnsiTheme="minorEastAsia"/>
-            <w:b/>
-            <w:bCs/>
-            <w:lang w:val="zh-CN"/>
-          </w:rPr>
-          <w:t>twitter</w:t>
-        </w:r>
-      </w:ins>
-      <w:r>
-        <w:rPr>
-          <w:rFonts w:asciiTheme="minorEastAsia" w:eastAsiaTheme="minorEastAsia" w:hAnsiTheme="minorEastAsia" w:hint="eastAsia"/>
-          <w:lang w:val="zh-TW"/>
-        </w:rPr>
-        <w:t>以及其臉書粉絲專頁「</w:t>
-      </w:r>
-      <w:proofErr w:type="spellStart"/>
+      <w:r>
+        <w:rPr>
+          <w:rFonts w:asciiTheme="minorEastAsia" w:eastAsiaTheme="minorEastAsia" w:hAnsiTheme="minorEastAsia" w:hint="eastAsia"/>
+          <w:lang w:val="zh-CN"/>
+        </w:rPr>
+        <w:t>、</w:t>
+      </w:r>
       <w:r>
         <w:rPr>
           <w:rFonts w:asciiTheme="minorEastAsia" w:eastAsiaTheme="minorEastAsia" w:hAnsiTheme="minorEastAsia"/>
           <w:b/>
           <w:bCs/>
-        </w:rPr>
-        <w:t>Freexueqin</w:t>
-      </w:r>
-      <w:proofErr w:type="spellEnd"/>
-      <w:r>
-        <w:rPr>
-          <w:rFonts w:asciiTheme="minorEastAsia" w:eastAsiaTheme="minorEastAsia" w:hAnsiTheme="minorEastAsia" w:hint="eastAsia"/>
-          <w:lang w:val="zh-TW"/>
-        </w:rPr>
-        <w:t>黄雪琴</w:t>
-      </w:r>
+          <w:lang w:val="zh-CN"/>
+        </w:rPr>
+        <w:t>twitter</w:t>
+      </w:r>
+      <w:r>
+        <w:rPr>
+          <w:rFonts w:asciiTheme="minorEastAsia" w:eastAsiaTheme="minorEastAsia" w:hAnsiTheme="minorEastAsia" w:hint="eastAsia"/>
+          <w:lang w:val="zh-TW"/>
+        </w:rPr>
+        <w:t>以及其臉書粉絲專頁「</w:t>
+      </w:r>
+      <w:proofErr w:type="spellStart"/>
       <w:r>
         <w:rPr>
           <w:rFonts w:asciiTheme="minorEastAsia" w:eastAsiaTheme="minorEastAsia" w:hAnsiTheme="minorEastAsia"/>
           <w:b/>
           <w:bCs/>
         </w:rPr>
+        <w:t>Freexueqin</w:t>
+      </w:r>
+      <w:proofErr w:type="spellEnd"/>
+      <w:r>
+        <w:rPr>
+          <w:rFonts w:asciiTheme="minorEastAsia" w:eastAsiaTheme="minorEastAsia" w:hAnsiTheme="minorEastAsia" w:hint="eastAsia"/>
+          <w:lang w:val="zh-TW"/>
+        </w:rPr>
+        <w:t>黄雪琴</w:t>
+      </w:r>
+      <w:r>
+        <w:rPr>
+          <w:rFonts w:asciiTheme="minorEastAsia" w:eastAsiaTheme="minorEastAsia" w:hAnsiTheme="minorEastAsia"/>
+          <w:b/>
+          <w:bCs/>
+        </w:rPr>
         <w:t>&amp;Jianbing</w:t>
       </w:r>
       <w:r>
@@ -1231,15 +1228,13 @@
         </w:rPr>
         <w:t>王建兵」。同時，已於此前透過英國外館寄發至英國外交部與志奮領獎學金秘書處，目前尚無</w:t>
       </w:r>
-      <w:ins w:id="2" w:author="ccp" w:date="2021-12-01T00:06:00Z">
-        <w:r>
-          <w:rPr>
-            <w:rFonts w:asciiTheme="minorEastAsia" w:eastAsiaTheme="minorEastAsia" w:hAnsiTheme="minorEastAsia" w:hint="eastAsia"/>
-            <w:lang w:val="zh-CN"/>
-          </w:rPr>
-          <w:t>收到任何</w:t>
-        </w:r>
-      </w:ins>
+      <w:r>
+        <w:rPr>
+          <w:rFonts w:asciiTheme="minorEastAsia" w:eastAsiaTheme="minorEastAsia" w:hAnsiTheme="minorEastAsia" w:hint="eastAsia"/>
+          <w:lang w:val="zh-CN"/>
+        </w:rPr>
+        <w:t>收到任何</w:t>
+      </w:r>
       <w:r>
         <w:rPr>
           <w:rFonts w:asciiTheme="minorEastAsia" w:eastAsiaTheme="minorEastAsia" w:hAnsiTheme="minorEastAsia" w:hint="eastAsia"/>
@@ -1338,62 +1333,19 @@
         </w:rPr>
         <w:t>0919</w:t>
       </w:r>
-      <w:ins w:id="3" w:author="ccp" w:date="2021-12-01T00:06:00Z">
-        <w:r>
-          <w:rPr>
-            <w:rFonts w:asciiTheme="minorEastAsia" w:eastAsiaTheme="minorEastAsia" w:hAnsiTheme="minorEastAsia"/>
-            <w:lang w:val="zh-CN"/>
-          </w:rPr>
-          <w:t>雪饼</w:t>
-        </w:r>
-      </w:ins>
-      <w:r>
-        <w:rPr>
-          <w:rFonts w:asciiTheme="minorEastAsia" w:eastAsiaTheme="minorEastAsia" w:hAnsiTheme="minorEastAsia"/>
-          <w:lang w:val="zh-TW"/>
-        </w:rPr>
-        <w:t>案</w:t>
-      </w:r>
-      <w:del w:id="4" w:author="ccp" w:date="2021-12-01T00:06:00Z">
-        <w:r>
-          <w:rPr>
-            <w:rFonts w:asciiTheme="minorEastAsia" w:eastAsiaTheme="minorEastAsia" w:hAnsiTheme="minorEastAsia"/>
-            <w:lang w:val="zh-TW"/>
-          </w:rPr>
-          <w:delText>件</w:delText>
-        </w:r>
-      </w:del>
-      <w:ins w:id="5" w:author="ccp" w:date="2021-12-01T00:13:00Z">
-        <w:r>
-          <w:rPr>
-            <w:rFonts w:asciiTheme="minorEastAsia" w:eastAsiaTheme="minorEastAsia" w:hAnsiTheme="minorEastAsia"/>
-            <w:lang w:val="zh-TW"/>
-          </w:rPr>
-          <w:t>」</w:t>
-        </w:r>
-      </w:ins>
-      <w:r>
-        <w:rPr>
-          <w:rFonts w:asciiTheme="minorEastAsia" w:eastAsiaTheme="minorEastAsia" w:hAnsiTheme="minorEastAsia"/>
-          <w:lang w:val="zh-TW"/>
-        </w:rPr>
-        <w:t>官方網站</w:t>
-      </w:r>
-      <w:del w:id="6" w:author="ccp" w:date="2021-12-01T00:13:00Z">
-        <w:r>
-          <w:rPr>
-            <w:rFonts w:asciiTheme="minorEastAsia" w:eastAsiaTheme="minorEastAsia" w:hAnsiTheme="minorEastAsia"/>
-            <w:lang w:val="zh-TW"/>
-          </w:rPr>
-          <w:delText>」</w:delText>
-        </w:r>
-      </w:del>
-      <w:r>
-        <w:rPr>
-          <w:rFonts w:asciiTheme="minorEastAsia" w:eastAsiaTheme="minorEastAsia" w:hAnsiTheme="minorEastAsia"/>
-          <w:lang w:val="zh-TW"/>
-        </w:rPr>
-        <w:t xml:space="preserve"> </w:t>
+      <w:r>
+        <w:rPr>
+          <w:rFonts w:asciiTheme="minorEastAsia" w:eastAsiaTheme="minorEastAsia" w:hAnsiTheme="minorEastAsia"/>
+          <w:lang w:val="zh-CN"/>
+        </w:rPr>
+        <w:t>雪饼</w:t>
+      </w:r>
+      <w:r>
+        <w:rPr>
+          <w:rFonts w:asciiTheme="minorEastAsia" w:eastAsiaTheme="minorEastAsia" w:hAnsiTheme="minorEastAsia"/>
+          <w:lang w:val="zh-TW"/>
+        </w:rPr>
+        <w:t xml:space="preserve">案」官方網站 </w:t>
       </w:r>
       <w:hyperlink r:id="rId7" w:history="1">
         <w:r>
@@ -1487,62 +1439,41 @@
           <w:lang w:val="zh-TW"/>
         </w:rPr>
       </w:pPr>
-      <w:ins w:id="7" w:author="ccp" w:date="2021-12-01T00:06:00Z">
-        <w:r>
-          <w:rPr>
-            <w:rFonts w:asciiTheme="minorEastAsia" w:eastAsiaTheme="minorEastAsia" w:hAnsiTheme="minorEastAsia"/>
-            <w:lang w:val="zh-TW"/>
-          </w:rPr>
-          <w:t>「</w:t>
-        </w:r>
-        <w:r>
-          <w:rPr>
-            <w:rFonts w:asciiTheme="minorEastAsia" w:eastAsiaTheme="minorEastAsia" w:hAnsiTheme="minorEastAsia"/>
-          </w:rPr>
-          <w:t>0919</w:t>
-        </w:r>
-        <w:r>
-          <w:rPr>
-            <w:rFonts w:asciiTheme="minorEastAsia" w:eastAsiaTheme="minorEastAsia" w:hAnsiTheme="minorEastAsia"/>
-            <w:lang w:val="zh-CN"/>
-          </w:rPr>
-          <w:t>雪饼</w:t>
-        </w:r>
-        <w:r>
-          <w:rPr>
-            <w:rFonts w:asciiTheme="minorEastAsia" w:eastAsiaTheme="minorEastAsia" w:hAnsiTheme="minorEastAsia"/>
-            <w:lang w:val="zh-TW"/>
-          </w:rPr>
-          <w:t>」</w:t>
-        </w:r>
-        <w:r>
-          <w:rPr>
-            <w:rFonts w:asciiTheme="minorEastAsia" w:eastAsiaTheme="minorEastAsia" w:hAnsiTheme="minorEastAsia"/>
-            <w:lang w:val="zh-CN"/>
-          </w:rPr>
-          <w:t>Twitter：</w:t>
-        </w:r>
-        <w:r>
-          <w:rPr>
-            <w:rStyle w:val="Link"/>
-            <w:rFonts w:asciiTheme="minorEastAsia" w:eastAsiaTheme="minorEastAsia" w:hAnsiTheme="minorEastAsia"/>
-          </w:rPr>
-          <w:fldChar w:fldCharType="begin"/>
-        </w:r>
-        <w:r>
-          <w:rPr>
-            <w:rStyle w:val="Link"/>
-            <w:rFonts w:asciiTheme="minorEastAsia" w:eastAsiaTheme="minorEastAsia" w:hAnsiTheme="minorEastAsia"/>
-          </w:rPr>
-          <w:instrText xml:space="preserve"> HYPERLINK "https://twitter.com/FreeXueBing"</w:instrText>
-        </w:r>
-        <w:r>
-          <w:rPr>
-            <w:rStyle w:val="Link"/>
-            <w:rFonts w:asciiTheme="minorEastAsia" w:eastAsiaTheme="minorEastAsia" w:hAnsiTheme="minorEastAsia"/>
-          </w:rPr>
-          <w:fldChar w:fldCharType="separate"/>
-        </w:r>
+      <w:r>
+        <w:rPr>
+          <w:rFonts w:asciiTheme="minorEastAsia" w:eastAsiaTheme="minorEastAsia" w:hAnsiTheme="minorEastAsia"/>
+          <w:lang w:val="zh-TW"/>
+        </w:rPr>
+        <w:t>「</w:t>
+      </w:r>
+      <w:r>
+        <w:rPr>
+          <w:rFonts w:asciiTheme="minorEastAsia" w:eastAsiaTheme="minorEastAsia" w:hAnsiTheme="minorEastAsia"/>
+        </w:rPr>
+        <w:t>0919</w:t>
+      </w:r>
+      <w:r>
+        <w:rPr>
+          <w:rFonts w:asciiTheme="minorEastAsia" w:eastAsiaTheme="minorEastAsia" w:hAnsiTheme="minorEastAsia"/>
+          <w:lang w:val="zh-CN"/>
+        </w:rPr>
+        <w:t>雪饼</w:t>
+      </w:r>
+      <w:r>
+        <w:rPr>
+          <w:rFonts w:asciiTheme="minorEastAsia" w:eastAsiaTheme="minorEastAsia" w:hAnsiTheme="minorEastAsia"/>
+          <w:lang w:val="zh-TW"/>
+        </w:rPr>
+        <w:t>」</w:t>
+      </w:r>
+      <w:r>
+        <w:rPr>
+          <w:rFonts w:asciiTheme="minorEastAsia" w:eastAsiaTheme="minorEastAsia" w:hAnsiTheme="minorEastAsia"/>
+          <w:lang w:val="zh-CN"/>
+        </w:rPr>
+        <w:t>Twitter：</w:t>
+      </w:r>
+      <w:hyperlink r:id="rId9" w:history="1">
         <w:r>
           <w:rPr>
             <w:rStyle w:val="Link"/>
@@ -1551,20 +1482,14 @@
           </w:rPr>
           <w:t>https://twitter.com/FreeXueBing</w:t>
         </w:r>
-        <w:r>
-          <w:rPr>
-            <w:rFonts w:asciiTheme="minorEastAsia" w:eastAsiaTheme="minorEastAsia" w:hAnsiTheme="minorEastAsia"/>
-          </w:rPr>
-          <w:fldChar w:fldCharType="end"/>
-        </w:r>
-        <w:r>
-          <w:rPr>
-            <w:rFonts w:asciiTheme="minorEastAsia" w:eastAsiaTheme="minorEastAsia" w:hAnsiTheme="minorEastAsia"/>
-            <w:lang w:val="zh-CN"/>
-          </w:rPr>
-          <w:t xml:space="preserve"> </w:t>
-        </w:r>
-      </w:ins>
+      </w:hyperlink>
+      <w:r>
+        <w:rPr>
+          <w:rFonts w:asciiTheme="minorEastAsia" w:eastAsiaTheme="minorEastAsia" w:hAnsiTheme="minorEastAsia"/>
+          <w:lang w:val="zh-CN"/>
+        </w:rPr>
+        <w:t xml:space="preserve"> </w:t>
+      </w:r>
     </w:p>
     <w:p>
       <w:pPr>
@@ -1646,7 +1571,7 @@
         </w:rPr>
         <w:t xml:space="preserve">: </w:t>
       </w:r>
-      <w:hyperlink r:id="rId9" w:history="1">
+      <w:hyperlink r:id="rId10" w:history="1">
         <w:r>
           <w:rPr>
             <w:rStyle w:val="a3"/>
@@ -1721,7 +1646,7 @@
         </w:rPr>
         <w:t xml:space="preserve">: </w:t>
       </w:r>
-      <w:hyperlink r:id="rId10" w:history="1">
+      <w:hyperlink r:id="rId11" w:history="1">
         <w:r>
           <w:rPr>
             <w:rStyle w:val="a3"/>
@@ -1796,7 +1721,7 @@
         </w:rPr>
         <w:t xml:space="preserve">: </w:t>
       </w:r>
-      <w:hyperlink r:id="rId11" w:history="1">
+      <w:hyperlink r:id="rId12" w:history="1">
         <w:r>
           <w:rPr>
             <w:rStyle w:val="a3"/>
@@ -1871,7 +1796,7 @@
         </w:rPr>
         <w:t xml:space="preserve">: </w:t>
       </w:r>
-      <w:hyperlink r:id="rId12" w:history="1">
+      <w:hyperlink r:id="rId13" w:history="1">
         <w:r>
           <w:rPr>
             <w:rStyle w:val="a3"/>
@@ -1943,7 +1868,7 @@
         </w:rPr>
         <w:t xml:space="preserve">: </w:t>
       </w:r>
-      <w:hyperlink r:id="rId13" w:history="1">
+      <w:hyperlink r:id="rId14" w:history="1">
         <w:r>
           <w:rPr>
             <w:rStyle w:val="a3"/>
@@ -2044,16 +1969,10 @@
           <w:bCs/>
           <w:sz w:val="32"/>
           <w:szCs w:val="32"/>
-          <w:rPrChange w:id="8" w:author="Microsoft Office User" w:date="2021-12-01T15:07:00Z">
-            <w:rPr>
-              <w:rFonts w:eastAsia="Arial Unicode MS"/>
-              <w:lang w:val="zh-TW"/>
-            </w:rPr>
-          </w:rPrChange>
         </w:rPr>
         <w:t>：</w:t>
       </w:r>
-      <w:hyperlink r:id="rId14" w:history="1">
+      <w:hyperlink r:id="rId15" w:history="1">
         <w:r>
           <w:rPr>
             <w:rStyle w:val="Hyperlink0"/>
@@ -2098,11 +2017,6 @@
         <w:jc w:val="both"/>
         <w:rPr>
           <w:rFonts w:asciiTheme="minorEastAsia" w:eastAsiaTheme="minorEastAsia" w:hAnsiTheme="minorEastAsia"/>
-          <w:rPrChange w:id="9" w:author="Microsoft Office User" w:date="2021-12-01T15:07:00Z">
-            <w:rPr>
-              <w:lang w:val="zh-TW"/>
-            </w:rPr>
-          </w:rPrChange>
         </w:rPr>
       </w:pPr>
     </w:p>
@@ -2135,8 +2049,8 @@
       </w:r>
     </w:p>
     <w:sectPr>
-      <w:headerReference w:type="default" r:id="rId15"/>
-      <w:footerReference w:type="default" r:id="rId16"/>
+      <w:headerReference w:type="default" r:id="rId16"/>
+      <w:footerReference w:type="default" r:id="rId17"/>
       <w:pgSz w:w="11900" w:h="16840"/>
       <w:pgMar w:top="1440" w:right="1800" w:bottom="1440" w:left="1800" w:header="851" w:footer="992" w:gutter="0"/>
       <w:cols w:space="720"/>
@@ -2146,7 +2060,7 @@
 </file>
 
 <file path=word/endnotes.xml><?xml version="1.0" encoding="utf-8"?>
-<w:endnotes xmlns:wpc="http://schemas.microsoft.com/office/word/2010/wordprocessingCanvas" xmlns:cx="http://schemas.microsoft.com/office/drawing/2014/chartex" xmlns:cx1="http://schemas.microsoft.com/office/drawing/2015/9/8/chartex" xmlns:cx2="http://schemas.microsoft.com/office/drawing/2015/10/21/chartex" xmlns:cx3="http://schemas.microsoft.com/office/drawing/2016/5/9/chartex" xmlns:cx4="http://schemas.microsoft.com/office/drawing/2016/5/10/chartex" xmlns:cx5="http://schemas.microsoft.com/office/drawing/2016/5/11/chartex" xmlns:cx6="http://schemas.microsoft.com/office/drawing/2016/5/12/chartex" xmlns:cx7="http://schemas.microsoft.com/office/drawing/2016/5/13/chartex" xmlns:cx8="http://schemas.microsoft.com/office/drawing/2016/5/14/chartex" xmlns:mc="http://schemas.openxmlformats.org/markup-compatibility/2006" xmlns:aink="http://schemas.microsoft.com/office/drawing/2016/ink" xmlns:am3d="http://schemas.microsoft.com/office/drawing/2017/model3d" xmlns:o="urn:schemas-microsoft-com:office:office" xmlns:r="http://schemas.openxmlformats.org/officeDocument/2006/relationships" xmlns:m="http://schemas.openxmlformats.org/officeDocument/2006/math" xmlns:v="urn:schemas-microsoft-com:vml" xmlns:wp14="http://schemas.microsoft.com/office/word/2010/wordprocessingDrawing" xmlns:wp="http://schemas.openxmlformats.org/drawingml/2006/wordprocessingDrawing" xmlns:w10="urn:schemas-microsoft-com:office:word" xmlns:w="http://schemas.openxmlformats.org/wordprocessingml/2006/main" xmlns:w14="http://schemas.microsoft.com/office/word/2010/wordml" xmlns:w15="http://schemas.microsoft.com/office/word/2012/wordml" xmlns:w16cex="http://schemas.microsoft.com/office/word/2018/wordml/cex" xmlns:w16cid="http://schemas.microsoft.com/office/word/2016/wordml/cid" xmlns:w16="http://schemas.microsoft.com/office/word/2018/wordml" xmlns:w16se="http://schemas.microsoft.com/office/word/2015/wordml/symex" xmlns:wpg="http://schemas.microsoft.com/office/word/2010/wordprocessingGroup" xmlns:wpi="http://schemas.microsoft.com/office/word/2010/wordprocessingInk" xmlns:wne="http://schemas.microsoft.com/office/word/2006/wordml" xmlns:wps="http://schemas.microsoft.com/office/word/2010/wordprocessingShape" mc:Ignorable="w14 w15 w16se w16cid w16 w16cex wp14">
+<w:endnotes xmlns:wpc="http://schemas.microsoft.com/office/word/2010/wordprocessingCanvas" xmlns:cx="http://schemas.microsoft.com/office/drawing/2014/chartex" xmlns:cx1="http://schemas.microsoft.com/office/drawing/2015/9/8/chartex" xmlns:cx2="http://schemas.microsoft.com/office/drawing/2015/10/21/chartex" xmlns:cx3="http://schemas.microsoft.com/office/drawing/2016/5/9/chartex" xmlns:cx4="http://schemas.microsoft.com/office/drawing/2016/5/10/chartex" xmlns:cx5="http://schemas.microsoft.com/office/drawing/2016/5/11/chartex" xmlns:cx6="http://schemas.microsoft.com/office/drawing/2016/5/12/chartex" xmlns:cx7="http://schemas.microsoft.com/office/drawing/2016/5/13/chartex" xmlns:cx8="http://schemas.microsoft.com/office/drawing/2016/5/14/chartex" xmlns:mc="http://schemas.openxmlformats.org/markup-compatibility/2006" xmlns:aink="http://schemas.microsoft.com/office/drawing/2016/ink" xmlns:am3d="http://schemas.microsoft.com/office/drawing/2017/model3d" xmlns:o="urn:schemas-microsoft-com:office:office" xmlns:r="http://schemas.openxmlformats.org/officeDocument/2006/relationships" xmlns:m="http://schemas.openxmlformats.org/officeDocument/2006/math" xmlns:v="urn:schemas-microsoft-com:vml" xmlns:wp14="http://schemas.microsoft.com/office/word/2010/wordprocessingDrawing" xmlns:wp="http://schemas.openxmlformats.org/drawingml/2006/wordprocessingDrawing" xmlns:w10="urn:schemas-microsoft-com:office:word" xmlns:w="http://schemas.openxmlformats.org/wordprocessingml/2006/main" xmlns:w14="http://schemas.microsoft.com/office/word/2010/wordml" xmlns:w15="http://schemas.microsoft.com/office/word/2012/wordml" xmlns:w16cex="http://schemas.microsoft.com/office/word/2018/wordml/cex" xmlns:w16cid="http://schemas.microsoft.com/office/word/2016/wordml/cid" xmlns:w16="http://schemas.microsoft.com/office/word/2018/wordml" xmlns:w16sdtdh="http://schemas.microsoft.com/office/word/2020/wordml/sdtdatahash" xmlns:w16se="http://schemas.microsoft.com/office/word/2015/wordml/symex" xmlns:wpg="http://schemas.microsoft.com/office/word/2010/wordprocessingGroup" xmlns:wpi="http://schemas.microsoft.com/office/word/2010/wordprocessingInk" xmlns:wne="http://schemas.microsoft.com/office/word/2006/wordml" xmlns:wps="http://schemas.microsoft.com/office/word/2010/wordprocessingShape" mc:Ignorable="w14 w15 w16se w16cid w16 w16cex w16sdtdh wp14">
   <w:endnote w:type="separator" w:id="-1">
     <w:p>
       <w:r>
@@ -2165,7 +2079,7 @@
 </file>
 
 <file path=word/footer1.xml><?xml version="1.0" encoding="utf-8"?>
-<w:ftr xmlns:wpc="http://schemas.microsoft.com/office/word/2010/wordprocessingCanvas" xmlns:cx="http://schemas.microsoft.com/office/drawing/2014/chartex" xmlns:cx1="http://schemas.microsoft.com/office/drawing/2015/9/8/chartex" xmlns:cx2="http://schemas.microsoft.com/office/drawing/2015/10/21/chartex" xmlns:cx3="http://schemas.microsoft.com/office/drawing/2016/5/9/chartex" xmlns:cx4="http://schemas.microsoft.com/office/drawing/2016/5/10/chartex" xmlns:cx5="http://schemas.microsoft.com/office/drawing/2016/5/11/chartex" xmlns:cx6="http://schemas.microsoft.com/office/drawing/2016/5/12/chartex" xmlns:cx7="http://schemas.microsoft.com/office/drawing/2016/5/13/chartex" xmlns:cx8="http://schemas.microsoft.com/office/drawing/2016/5/14/chartex" xmlns:mc="http://schemas.openxmlformats.org/markup-compatibility/2006" xmlns:aink="http://schemas.microsoft.com/office/drawing/2016/ink" xmlns:am3d="http://schemas.microsoft.com/office/drawing/2017/model3d" xmlns:o="urn:schemas-microsoft-com:office:office" xmlns:r="http://schemas.openxmlformats.org/officeDocument/2006/relationships" xmlns:m="http://schemas.openxmlformats.org/officeDocument/2006/math" xmlns:v="urn:schemas-microsoft-com:vml" xmlns:wp14="http://schemas.microsoft.com/office/word/2010/wordprocessingDrawing" xmlns:wp="http://schemas.openxmlformats.org/drawingml/2006/wordprocessingDrawing" xmlns:w10="urn:schemas-microsoft-com:office:word" xmlns:w="http://schemas.openxmlformats.org/wordprocessingml/2006/main" xmlns:w14="http://schemas.microsoft.com/office/word/2010/wordml" xmlns:w15="http://schemas.microsoft.com/office/word/2012/wordml" xmlns:w16cex="http://schemas.microsoft.com/office/word/2018/wordml/cex" xmlns:w16cid="http://schemas.microsoft.com/office/word/2016/wordml/cid" xmlns:w16="http://schemas.microsoft.com/office/word/2018/wordml" xmlns:w16se="http://schemas.microsoft.com/office/word/2015/wordml/symex" xmlns:wpg="http://schemas.microsoft.com/office/word/2010/wordprocessingGroup" xmlns:wpi="http://schemas.microsoft.com/office/word/2010/wordprocessingInk" xmlns:wne="http://schemas.microsoft.com/office/word/2006/wordml" xmlns:wps="http://schemas.microsoft.com/office/word/2010/wordprocessingShape" mc:Ignorable="w14 w15 w16se w16cid w16 w16cex wp14">
+<w:ftr xmlns:wpc="http://schemas.microsoft.com/office/word/2010/wordprocessingCanvas" xmlns:cx="http://schemas.microsoft.com/office/drawing/2014/chartex" xmlns:cx1="http://schemas.microsoft.com/office/drawing/2015/9/8/chartex" xmlns:cx2="http://schemas.microsoft.com/office/drawing/2015/10/21/chartex" xmlns:cx3="http://schemas.microsoft.com/office/drawing/2016/5/9/chartex" xmlns:cx4="http://schemas.microsoft.com/office/drawing/2016/5/10/chartex" xmlns:cx5="http://schemas.microsoft.com/office/drawing/2016/5/11/chartex" xmlns:cx6="http://schemas.microsoft.com/office/drawing/2016/5/12/chartex" xmlns:cx7="http://schemas.microsoft.com/office/drawing/2016/5/13/chartex" xmlns:cx8="http://schemas.microsoft.com/office/drawing/2016/5/14/chartex" xmlns:mc="http://schemas.openxmlformats.org/markup-compatibility/2006" xmlns:aink="http://schemas.microsoft.com/office/drawing/2016/ink" xmlns:am3d="http://schemas.microsoft.com/office/drawing/2017/model3d" xmlns:o="urn:schemas-microsoft-com:office:office" xmlns:r="http://schemas.openxmlformats.org/officeDocument/2006/relationships" xmlns:m="http://schemas.openxmlformats.org/officeDocument/2006/math" xmlns:v="urn:schemas-microsoft-com:vml" xmlns:wp14="http://schemas.microsoft.com/office/word/2010/wordprocessingDrawing" xmlns:wp="http://schemas.openxmlformats.org/drawingml/2006/wordprocessingDrawing" xmlns:w10="urn:schemas-microsoft-com:office:word" xmlns:w="http://schemas.openxmlformats.org/wordprocessingml/2006/main" xmlns:w14="http://schemas.microsoft.com/office/word/2010/wordml" xmlns:w15="http://schemas.microsoft.com/office/word/2012/wordml" xmlns:w16cex="http://schemas.microsoft.com/office/word/2018/wordml/cex" xmlns:w16cid="http://schemas.microsoft.com/office/word/2016/wordml/cid" xmlns:w16="http://schemas.microsoft.com/office/word/2018/wordml" xmlns:w16sdtdh="http://schemas.microsoft.com/office/word/2020/wordml/sdtdatahash" xmlns:w16se="http://schemas.microsoft.com/office/word/2015/wordml/symex" xmlns:wpg="http://schemas.microsoft.com/office/word/2010/wordprocessingGroup" xmlns:wpi="http://schemas.microsoft.com/office/word/2010/wordprocessingInk" xmlns:wne="http://schemas.microsoft.com/office/word/2006/wordml" xmlns:wps="http://schemas.microsoft.com/office/word/2010/wordprocessingShape" mc:Ignorable="w14 w15 w16se w16cid w16 w16cex w16sdtdh wp14">
   <w:p>
     <w:pPr>
       <w:pStyle w:val="HeaderFooter"/>
@@ -2175,7 +2089,7 @@
 </file>
 
 <file path=word/footnotes.xml><?xml version="1.0" encoding="utf-8"?>
-<w:footnotes xmlns:wpc="http://schemas.microsoft.com/office/word/2010/wordprocessingCanvas" xmlns:cx="http://schemas.microsoft.com/office/drawing/2014/chartex" xmlns:cx1="http://schemas.microsoft.com/office/drawing/2015/9/8/chartex" xmlns:cx2="http://schemas.microsoft.com/office/drawing/2015/10/21/chartex" xmlns:cx3="http://schemas.microsoft.com/office/drawing/2016/5/9/chartex" xmlns:cx4="http://schemas.microsoft.com/office/drawing/2016/5/10/chartex" xmlns:cx5="http://schemas.microsoft.com/office/drawing/2016/5/11/chartex" xmlns:cx6="http://schemas.microsoft.com/office/drawing/2016/5/12/chartex" xmlns:cx7="http://schemas.microsoft.com/office/drawing/2016/5/13/chartex" xmlns:cx8="http://schemas.microsoft.com/office/drawing/2016/5/14/chartex" xmlns:mc="http://schemas.openxmlformats.org/markup-compatibility/2006" xmlns:aink="http://schemas.microsoft.com/office/drawing/2016/ink" xmlns:am3d="http://schemas.microsoft.com/office/drawing/2017/model3d" xmlns:o="urn:schemas-microsoft-com:office:office" xmlns:r="http://schemas.openxmlformats.org/officeDocument/2006/relationships" xmlns:m="http://schemas.openxmlformats.org/officeDocument/2006/math" xmlns:v="urn:schemas-microsoft-com:vml" xmlns:wp14="http://schemas.microsoft.com/office/word/2010/wordprocessingDrawing" xmlns:wp="http://schemas.openxmlformats.org/drawingml/2006/wordprocessingDrawing" xmlns:w10="urn:schemas-microsoft-com:office:word" xmlns:w="http://schemas.openxmlformats.org/wordprocessingml/2006/main" xmlns:w14="http://schemas.microsoft.com/office/word/2010/wordml" xmlns:w15="http://schemas.microsoft.com/office/word/2012/wordml" xmlns:w16cex="http://schemas.microsoft.com/office/word/2018/wordml/cex" xmlns:w16cid="http://schemas.microsoft.com/office/word/2016/wordml/cid" xmlns:w16="http://schemas.microsoft.com/office/word/2018/wordml" xmlns:w16se="http://schemas.microsoft.com/office/word/2015/wordml/symex" xmlns:wpg="http://schemas.microsoft.com/office/word/2010/wordprocessingGroup" xmlns:wpi="http://schemas.microsoft.com/office/word/2010/wordprocessingInk" xmlns:wne="http://schemas.microsoft.com/office/word/2006/wordml" xmlns:wps="http://schemas.microsoft.com/office/word/2010/wordprocessingShape" mc:Ignorable="w14 w15 w16se w16cid w16 w16cex wp14">
+<w:footnotes xmlns:wpc="http://schemas.microsoft.com/office/word/2010/wordprocessingCanvas" xmlns:cx="http://schemas.microsoft.com/office/drawing/2014/chartex" xmlns:cx1="http://schemas.microsoft.com/office/drawing/2015/9/8/chartex" xmlns:cx2="http://schemas.microsoft.com/office/drawing/2015/10/21/chartex" xmlns:cx3="http://schemas.microsoft.com/office/drawing/2016/5/9/chartex" xmlns:cx4="http://schemas.microsoft.com/office/drawing/2016/5/10/chartex" xmlns:cx5="http://schemas.microsoft.com/office/drawing/2016/5/11/chartex" xmlns:cx6="http://schemas.microsoft.com/office/drawing/2016/5/12/chartex" xmlns:cx7="http://schemas.microsoft.com/office/drawing/2016/5/13/chartex" xmlns:cx8="http://schemas.microsoft.com/office/drawing/2016/5/14/chartex" xmlns:mc="http://schemas.openxmlformats.org/markup-compatibility/2006" xmlns:aink="http://schemas.microsoft.com/office/drawing/2016/ink" xmlns:am3d="http://schemas.microsoft.com/office/drawing/2017/model3d" xmlns:o="urn:schemas-microsoft-com:office:office" xmlns:r="http://schemas.openxmlformats.org/officeDocument/2006/relationships" xmlns:m="http://schemas.openxmlformats.org/officeDocument/2006/math" xmlns:v="urn:schemas-microsoft-com:vml" xmlns:wp14="http://schemas.microsoft.com/office/word/2010/wordprocessingDrawing" xmlns:wp="http://schemas.openxmlformats.org/drawingml/2006/wordprocessingDrawing" xmlns:w10="urn:schemas-microsoft-com:office:word" xmlns:w="http://schemas.openxmlformats.org/wordprocessingml/2006/main" xmlns:w14="http://schemas.microsoft.com/office/word/2010/wordml" xmlns:w15="http://schemas.microsoft.com/office/word/2012/wordml" xmlns:w16cex="http://schemas.microsoft.com/office/word/2018/wordml/cex" xmlns:w16cid="http://schemas.microsoft.com/office/word/2016/wordml/cid" xmlns:w16="http://schemas.microsoft.com/office/word/2018/wordml" xmlns:w16sdtdh="http://schemas.microsoft.com/office/word/2020/wordml/sdtdatahash" xmlns:w16se="http://schemas.microsoft.com/office/word/2015/wordml/symex" xmlns:wpg="http://schemas.microsoft.com/office/word/2010/wordprocessingGroup" xmlns:wpi="http://schemas.microsoft.com/office/word/2010/wordprocessingInk" xmlns:wne="http://schemas.microsoft.com/office/word/2006/wordml" xmlns:wps="http://schemas.microsoft.com/office/word/2010/wordprocessingShape" mc:Ignorable="w14 w15 w16se w16cid w16 w16cex w16sdtdh wp14">
   <w:footnote w:type="separator" w:id="-1">
     <w:p>
       <w:r>
@@ -2194,7 +2108,7 @@
 </file>
 
 <file path=word/header1.xml><?xml version="1.0" encoding="utf-8"?>
-<w:hdr xmlns:wpc="http://schemas.microsoft.com/office/word/2010/wordprocessingCanvas" xmlns:cx="http://schemas.microsoft.com/office/drawing/2014/chartex" xmlns:cx1="http://schemas.microsoft.com/office/drawing/2015/9/8/chartex" xmlns:cx2="http://schemas.microsoft.com/office/drawing/2015/10/21/chartex" xmlns:cx3="http://schemas.microsoft.com/office/drawing/2016/5/9/chartex" xmlns:cx4="http://schemas.microsoft.com/office/drawing/2016/5/10/chartex" xmlns:cx5="http://schemas.microsoft.com/office/drawing/2016/5/11/chartex" xmlns:cx6="http://schemas.microsoft.com/office/drawing/2016/5/12/chartex" xmlns:cx7="http://schemas.microsoft.com/office/drawing/2016/5/13/chartex" xmlns:cx8="http://schemas.microsoft.com/office/drawing/2016/5/14/chartex" xmlns:mc="http://schemas.openxmlformats.org/markup-compatibility/2006" xmlns:aink="http://schemas.microsoft.com/office/drawing/2016/ink" xmlns:am3d="http://schemas.microsoft.com/office/drawing/2017/model3d" xmlns:o="urn:schemas-microsoft-com:office:office" xmlns:r="http://schemas.openxmlformats.org/officeDocument/2006/relationships" xmlns:m="http://schemas.openxmlformats.org/officeDocument/2006/math" xmlns:v="urn:schemas-microsoft-com:vml" xmlns:wp14="http://schemas.microsoft.com/office/word/2010/wordprocessingDrawing" xmlns:wp="http://schemas.openxmlformats.org/drawingml/2006/wordprocessingDrawing" xmlns:w10="urn:schemas-microsoft-com:office:word" xmlns:w="http://schemas.openxmlformats.org/wordprocessingml/2006/main" xmlns:w14="http://schemas.microsoft.com/office/word/2010/wordml" xmlns:w15="http://schemas.microsoft.com/office/word/2012/wordml" xmlns:w16cex="http://schemas.microsoft.com/office/word/2018/wordml/cex" xmlns:w16cid="http://schemas.microsoft.com/office/word/2016/wordml/cid" xmlns:w16="http://schemas.microsoft.com/office/word/2018/wordml" xmlns:w16se="http://schemas.microsoft.com/office/word/2015/wordml/symex" xmlns:wpg="http://schemas.microsoft.com/office/word/2010/wordprocessingGroup" xmlns:wpi="http://schemas.microsoft.com/office/word/2010/wordprocessingInk" xmlns:wne="http://schemas.microsoft.com/office/word/2006/wordml" xmlns:wps="http://schemas.microsoft.com/office/word/2010/wordprocessingShape" mc:Ignorable="w14 w15 w16se w16cid w16 w16cex wp14">
+<w:hdr xmlns:wpc="http://schemas.microsoft.com/office/word/2010/wordprocessingCanvas" xmlns:cx="http://schemas.microsoft.com/office/drawing/2014/chartex" xmlns:cx1="http://schemas.microsoft.com/office/drawing/2015/9/8/chartex" xmlns:cx2="http://schemas.microsoft.com/office/drawing/2015/10/21/chartex" xmlns:cx3="http://schemas.microsoft.com/office/drawing/2016/5/9/chartex" xmlns:cx4="http://schemas.microsoft.com/office/drawing/2016/5/10/chartex" xmlns:cx5="http://schemas.microsoft.com/office/drawing/2016/5/11/chartex" xmlns:cx6="http://schemas.microsoft.com/office/drawing/2016/5/12/chartex" xmlns:cx7="http://schemas.microsoft.com/office/drawing/2016/5/13/chartex" xmlns:cx8="http://schemas.microsoft.com/office/drawing/2016/5/14/chartex" xmlns:mc="http://schemas.openxmlformats.org/markup-compatibility/2006" xmlns:aink="http://schemas.microsoft.com/office/drawing/2016/ink" xmlns:am3d="http://schemas.microsoft.com/office/drawing/2017/model3d" xmlns:o="urn:schemas-microsoft-com:office:office" xmlns:r="http://schemas.openxmlformats.org/officeDocument/2006/relationships" xmlns:m="http://schemas.openxmlformats.org/officeDocument/2006/math" xmlns:v="urn:schemas-microsoft-com:vml" xmlns:wp14="http://schemas.microsoft.com/office/word/2010/wordprocessingDrawing" xmlns:wp="http://schemas.openxmlformats.org/drawingml/2006/wordprocessingDrawing" xmlns:w10="urn:schemas-microsoft-com:office:word" xmlns:w="http://schemas.openxmlformats.org/wordprocessingml/2006/main" xmlns:w14="http://schemas.microsoft.com/office/word/2010/wordml" xmlns:w15="http://schemas.microsoft.com/office/word/2012/wordml" xmlns:w16cex="http://schemas.microsoft.com/office/word/2018/wordml/cex" xmlns:w16cid="http://schemas.microsoft.com/office/word/2016/wordml/cid" xmlns:w16="http://schemas.microsoft.com/office/word/2018/wordml" xmlns:w16sdtdh="http://schemas.microsoft.com/office/word/2020/wordml/sdtdatahash" xmlns:w16se="http://schemas.microsoft.com/office/word/2015/wordml/symex" xmlns:wpg="http://schemas.microsoft.com/office/word/2010/wordprocessingGroup" xmlns:wpi="http://schemas.microsoft.com/office/word/2010/wordprocessingInk" xmlns:wne="http://schemas.microsoft.com/office/word/2006/wordml" xmlns:wps="http://schemas.microsoft.com/office/word/2010/wordprocessingShape" mc:Ignorable="w14 w15 w16se w16cid w16 w16cex w16sdtdh wp14">
   <w:p>
     <w:pPr>
       <w:pStyle w:val="HeaderFooter"/>
@@ -2204,7 +2118,7 @@
 </file>
 
 <file path=word/numbering.xml><?xml version="1.0" encoding="utf-8"?>
-<w:numbering xmlns:wpc="http://schemas.microsoft.com/office/word/2010/wordprocessingCanvas" xmlns:cx="http://schemas.microsoft.com/office/drawing/2014/chartex" xmlns:cx1="http://schemas.microsoft.com/office/drawing/2015/9/8/chartex" xmlns:cx2="http://schemas.microsoft.com/office/drawing/2015/10/21/chartex" xmlns:cx3="http://schemas.microsoft.com/office/drawing/2016/5/9/chartex" xmlns:cx4="http://schemas.microsoft.com/office/drawing/2016/5/10/chartex" xmlns:cx5="http://schemas.microsoft.com/office/drawing/2016/5/11/chartex" xmlns:cx6="http://schemas.microsoft.com/office/drawing/2016/5/12/chartex" xmlns:cx7="http://schemas.microsoft.com/office/drawing/2016/5/13/chartex" xmlns:cx8="http://schemas.microsoft.com/office/drawing/2016/5/14/chartex" xmlns:mc="http://schemas.openxmlformats.org/markup-compatibility/2006" xmlns:aink="http://schemas.microsoft.com/office/drawing/2016/ink" xmlns:am3d="http://schemas.microsoft.com/office/drawing/2017/model3d" xmlns:o="urn:schemas-microsoft-com:office:office" xmlns:r="http://schemas.openxmlformats.org/officeDocument/2006/relationships" xmlns:m="http://schemas.openxmlformats.org/officeDocument/2006/math" xmlns:v="urn:schemas-microsoft-com:vml" xmlns:wp14="http://schemas.microsoft.com/office/word/2010/wordprocessingDrawing" xmlns:wp="http://schemas.openxmlformats.org/drawingml/2006/wordprocessingDrawing" xmlns:w10="urn:schemas-microsoft-com:office:word" xmlns:w="http://schemas.openxmlformats.org/wordprocessingml/2006/main" xmlns:w14="http://schemas.microsoft.com/office/word/2010/wordml" xmlns:w15="http://schemas.microsoft.com/office/word/2012/wordml" xmlns:w16cex="http://schemas.microsoft.com/office/word/2018/wordml/cex" xmlns:w16cid="http://schemas.microsoft.com/office/word/2016/wordml/cid" xmlns:w16="http://schemas.microsoft.com/office/word/2018/wordml" xmlns:w16se="http://schemas.microsoft.com/office/word/2015/wordml/symex" xmlns:wpg="http://schemas.microsoft.com/office/word/2010/wordprocessingGroup" xmlns:wpi="http://schemas.microsoft.com/office/word/2010/wordprocessingInk" xmlns:wne="http://schemas.microsoft.com/office/word/2006/wordml" xmlns:wps="http://schemas.microsoft.com/office/word/2010/wordprocessingShape" mc:Ignorable="w14 w15 w16se w16cid w16 w16cex wp14">
+<w:numbering xmlns:wpc="http://schemas.microsoft.com/office/word/2010/wordprocessingCanvas" xmlns:cx="http://schemas.microsoft.com/office/drawing/2014/chartex" xmlns:cx1="http://schemas.microsoft.com/office/drawing/2015/9/8/chartex" xmlns:cx2="http://schemas.microsoft.com/office/drawing/2015/10/21/chartex" xmlns:cx3="http://schemas.microsoft.com/office/drawing/2016/5/9/chartex" xmlns:cx4="http://schemas.microsoft.com/office/drawing/2016/5/10/chartex" xmlns:cx5="http://schemas.microsoft.com/office/drawing/2016/5/11/chartex" xmlns:cx6="http://schemas.microsoft.com/office/drawing/2016/5/12/chartex" xmlns:cx7="http://schemas.microsoft.com/office/drawing/2016/5/13/chartex" xmlns:cx8="http://schemas.microsoft.com/office/drawing/2016/5/14/chartex" xmlns:mc="http://schemas.openxmlformats.org/markup-compatibility/2006" xmlns:aink="http://schemas.microsoft.com/office/drawing/2016/ink" xmlns:am3d="http://schemas.microsoft.com/office/drawing/2017/model3d" xmlns:o="urn:schemas-microsoft-com:office:office" xmlns:r="http://schemas.openxmlformats.org/officeDocument/2006/relationships" xmlns:m="http://schemas.openxmlformats.org/officeDocument/2006/math" xmlns:v="urn:schemas-microsoft-com:vml" xmlns:wp14="http://schemas.microsoft.com/office/word/2010/wordprocessingDrawing" xmlns:wp="http://schemas.openxmlformats.org/drawingml/2006/wordprocessingDrawing" xmlns:w10="urn:schemas-microsoft-com:office:word" xmlns:w="http://schemas.openxmlformats.org/wordprocessingml/2006/main" xmlns:w14="http://schemas.microsoft.com/office/word/2010/wordml" xmlns:w15="http://schemas.microsoft.com/office/word/2012/wordml" xmlns:w16cex="http://schemas.microsoft.com/office/word/2018/wordml/cex" xmlns:w16cid="http://schemas.microsoft.com/office/word/2016/wordml/cid" xmlns:w16="http://schemas.microsoft.com/office/word/2018/wordml" xmlns:w16sdtdh="http://schemas.microsoft.com/office/word/2020/wordml/sdtdatahash" xmlns:w16se="http://schemas.microsoft.com/office/word/2015/wordml/symex" xmlns:wpg="http://schemas.microsoft.com/office/word/2010/wordprocessingGroup" xmlns:wpi="http://schemas.microsoft.com/office/word/2010/wordprocessingInk" xmlns:wne="http://schemas.microsoft.com/office/word/2006/wordml" xmlns:wps="http://schemas.microsoft.com/office/word/2010/wordprocessingShape" mc:Ignorable="w14 w15 w16se w16cid w16 w16cex w16sdtdh wp14">
   <w:abstractNum w:abstractNumId="0" w15:restartNumberingAfterBreak="0">
     <w:nsid w:val="00000001"/>
     <w:multiLevelType w:val="hybridMultilevel"/>
@@ -2968,16 +2882,8 @@
 </w:numbering>
 </file>
 
-<file path=word/people.xml><?xml version="1.0" encoding="utf-8"?>
-<w15:people xmlns:wpc="http://schemas.microsoft.com/office/word/2010/wordprocessingCanvas" xmlns:cx="http://schemas.microsoft.com/office/drawing/2014/chartex" xmlns:cx1="http://schemas.microsoft.com/office/drawing/2015/9/8/chartex" xmlns:cx2="http://schemas.microsoft.com/office/drawing/2015/10/21/chartex" xmlns:cx3="http://schemas.microsoft.com/office/drawing/2016/5/9/chartex" xmlns:cx4="http://schemas.microsoft.com/office/drawing/2016/5/10/chartex" xmlns:cx5="http://schemas.microsoft.com/office/drawing/2016/5/11/chartex" xmlns:cx6="http://schemas.microsoft.com/office/drawing/2016/5/12/chartex" xmlns:cx7="http://schemas.microsoft.com/office/drawing/2016/5/13/chartex" xmlns:cx8="http://schemas.microsoft.com/office/drawing/2016/5/14/chartex" xmlns:mc="http://schemas.openxmlformats.org/markup-compatibility/2006" xmlns:aink="http://schemas.microsoft.com/office/drawing/2016/ink" xmlns:am3d="http://schemas.microsoft.com/office/drawing/2017/model3d" xmlns:o="urn:schemas-microsoft-com:office:office" xmlns:r="http://schemas.openxmlformats.org/officeDocument/2006/relationships" xmlns:m="http://schemas.openxmlformats.org/officeDocument/2006/math" xmlns:v="urn:schemas-microsoft-com:vml" xmlns:wp14="http://schemas.microsoft.com/office/word/2010/wordprocessingDrawing" xmlns:wp="http://schemas.openxmlformats.org/drawingml/2006/wordprocessingDrawing" xmlns:w10="urn:schemas-microsoft-com:office:word" xmlns:w="http://schemas.openxmlformats.org/wordprocessingml/2006/main" xmlns:w14="http://schemas.microsoft.com/office/word/2010/wordml" xmlns:w15="http://schemas.microsoft.com/office/word/2012/wordml" xmlns:w16cex="http://schemas.microsoft.com/office/word/2018/wordml/cex" xmlns:w16cid="http://schemas.microsoft.com/office/word/2016/wordml/cid" xmlns:w16="http://schemas.microsoft.com/office/word/2018/wordml" xmlns:w16se="http://schemas.microsoft.com/office/word/2015/wordml/symex" xmlns:wpg="http://schemas.microsoft.com/office/word/2010/wordprocessingGroup" xmlns:wpi="http://schemas.microsoft.com/office/word/2010/wordprocessingInk" xmlns:wne="http://schemas.microsoft.com/office/word/2006/wordml" xmlns:wps="http://schemas.microsoft.com/office/word/2010/wordprocessingShape" mc:Ignorable="w14 w15 w16se w16cid w16 w16cex wp14">
-  <w15:person w15:author="Microsoft Office User">
-    <w15:presenceInfo w15:providerId="None" w15:userId="Microsoft Office User"/>
-  </w15:person>
-</w15:people>
-</file>
-
 <file path=word/styles.xml><?xml version="1.0" encoding="utf-8"?>
-<w:styles xmlns:mc="http://schemas.openxmlformats.org/markup-compatibility/2006" xmlns:r="http://schemas.openxmlformats.org/officeDocument/2006/relationships" xmlns:w="http://schemas.openxmlformats.org/wordprocessingml/2006/main" xmlns:w14="http://schemas.microsoft.com/office/word/2010/wordml" xmlns:w15="http://schemas.microsoft.com/office/word/2012/wordml" xmlns:w16cex="http://schemas.microsoft.com/office/word/2018/wordml/cex" xmlns:w16cid="http://schemas.microsoft.com/office/word/2016/wordml/cid" xmlns:w16="http://schemas.microsoft.com/office/word/2018/wordml" xmlns:w16se="http://schemas.microsoft.com/office/word/2015/wordml/symex" mc:Ignorable="w14 w15 w16se w16cid w16 w16cex">
+<w:styles xmlns:mc="http://schemas.openxmlformats.org/markup-compatibility/2006" xmlns:r="http://schemas.openxmlformats.org/officeDocument/2006/relationships" xmlns:w="http://schemas.openxmlformats.org/wordprocessingml/2006/main" xmlns:w14="http://schemas.microsoft.com/office/word/2010/wordml" xmlns:w15="http://schemas.microsoft.com/office/word/2012/wordml" xmlns:w16cex="http://schemas.microsoft.com/office/word/2018/wordml/cex" xmlns:w16cid="http://schemas.microsoft.com/office/word/2016/wordml/cid" xmlns:w16="http://schemas.microsoft.com/office/word/2018/wordml" xmlns:w16sdtdh="http://schemas.microsoft.com/office/word/2020/wordml/sdtdatahash" xmlns:w16se="http://schemas.microsoft.com/office/word/2015/wordml/symex" mc:Ignorable="w14 w15 w16se w16cid w16 w16cex w16sdtdh">
   <w:docDefaults>
     <w:rPrDefault>
       <w:rPr>
@@ -3603,6 +3509,31 @@
       <w:u w:val="single"/>
     </w:rPr>
   </w:style>
+  <w:style w:type="paragraph" w:styleId="ac">
+    <w:name w:val="Revision"/>
+    <w:hidden/>
+    <w:uiPriority w:val="99"/>
+    <w:semiHidden/>
+    <w:rsid w:val="00AB3F14"/>
+    <w:pPr>
+      <w:pBdr>
+        <w:top w:val="none" w:sz="0" w:space="0" w:color="auto"/>
+        <w:left w:val="none" w:sz="0" w:space="0" w:color="auto"/>
+        <w:bottom w:val="none" w:sz="0" w:space="0" w:color="auto"/>
+        <w:right w:val="none" w:sz="0" w:space="0" w:color="auto"/>
+        <w:between w:val="none" w:sz="0" w:space="0" w:color="auto"/>
+        <w:bar w:val="none" w:sz="0" w:color="auto"/>
+      </w:pBdr>
+    </w:pPr>
+    <w:rPr>
+      <w:rFonts w:ascii="Calibri" w:hAnsi="Calibri" w:cs="Arial Unicode MS"/>
+      <w:color w:val="000000"/>
+      <w:kern w:val="2"/>
+      <w:sz w:val="24"/>
+      <w:szCs w:val="24"/>
+      <w:u w:color="000000"/>
+    </w:rPr>
+  </w:style>
 </w:styles>
 </file>
 
